--- a/template.docx
+++ b/template.docx
@@ -11,6 +11,8 @@
           <w:szCs w:val="40"/>
         </w:rPr>
       </w:pPr>
+      <w:bookmarkStart w:id="0" w:name="_GoBack"/>
+      <w:bookmarkEnd w:id="0"/>
     </w:p>
     <w:p>
       <w:pPr>
@@ -426,8 +428,6 @@
         </w:rPr>
         <w:t>has_neighbor</w:t>
       </w:r>
-      <w:bookmarkStart w:id="0" w:name="_GoBack"/>
-      <w:bookmarkEnd w:id="0"/>
       <w:proofErr w:type="spellEnd"/>
       <w:r>
         <w:rPr>
@@ -771,10 +771,10 @@
       <w:pgSz w:w="12240" w:h="15840"/>
       <w:pgMar w:top="1440" w:right="1800" w:bottom="1440" w:left="1800" w:header="720" w:footer="720" w:gutter="0"/>
       <w:pgBorders w:offsetFrom="page">
-        <w:top w:val="thinThickLargeGap" w:sz="24" w:space="24" w:color="auto"/>
-        <w:left w:val="thinThickLargeGap" w:sz="24" w:space="24" w:color="auto"/>
-        <w:bottom w:val="thickThinLargeGap" w:sz="24" w:space="24" w:color="auto"/>
-        <w:right w:val="thickThinLargeGap" w:sz="24" w:space="24" w:color="auto"/>
+        <w:top w:val="decoBlocks" w:sz="31" w:space="24" w:color="auto"/>
+        <w:left w:val="decoBlocks" w:sz="31" w:space="24" w:color="auto"/>
+        <w:bottom w:val="decoBlocks" w:sz="31" w:space="24" w:color="auto"/>
+        <w:right w:val="decoBlocks" w:sz="31" w:space="24" w:color="auto"/>
       </w:pgBorders>
       <w:cols w:space="720"/>
       <w:docGrid w:linePitch="360"/>
@@ -12872,7 +12872,7 @@
 </file>
 
 <file path=customXml/itemProps1.xml><?xml version="1.0" encoding="utf-8"?>
-<ds:datastoreItem xmlns:ds="http://schemas.openxmlformats.org/officeDocument/2006/customXml" ds:itemID="{FA8B5AD0-AE75-4ACE-85C4-2425C68CCF0C}">
+<ds:datastoreItem xmlns:ds="http://schemas.openxmlformats.org/officeDocument/2006/customXml" ds:itemID="{E10EC101-C96B-4C5C-BD27-992BB218B5DA}">
   <ds:schemaRefs>
     <ds:schemaRef ds:uri="http://schemas.openxmlformats.org/officeDocument/2006/bibliography"/>
   </ds:schemaRefs>

--- a/template.docx
+++ b/template.docx
@@ -4,19 +4,6 @@
   <w:body>
     <w:p>
       <w:pPr>
-        <w:jc w:val="center"/>
-        <w:rPr>
-          <w:rFonts w:ascii="Times New Roman" w:hAnsi="Times New Roman" w:cs="Times New Roman"/>
-          <w:sz w:val="28"/>
-          <w:szCs w:val="40"/>
-        </w:rPr>
-      </w:pPr>
-      <w:bookmarkStart w:id="0" w:name="_GoBack"/>
-      <w:bookmarkEnd w:id="0"/>
-    </w:p>
-    <w:p>
-      <w:pPr>
-        <w:jc w:val="center"/>
         <w:rPr>
           <w:rFonts w:ascii="Times New Roman" w:hAnsi="Times New Roman" w:cs="Times New Roman"/>
           <w:sz w:val="28"/>
@@ -26,107 +13,69 @@
     </w:p>
     <w:p>
       <w:pPr>
+        <w:spacing w:line="240" w:lineRule="auto"/>
         <w:jc w:val="center"/>
         <w:rPr>
-          <w:rFonts w:ascii="Times New Roman" w:hAnsi="Times New Roman" w:cs="Times New Roman"/>
+          <w:rFonts w:ascii="Century Gothic" w:hAnsi="Century Gothic" w:cs="Times New Roman"/>
           <w:b/>
-          <w:sz w:val="72"/>
-          <w:szCs w:val="72"/>
-          <w:u w:val="single"/>
+          <w:sz w:val="56"/>
+          <w:szCs w:val="120"/>
+        </w:rPr>
+      </w:pPr>
+    </w:p>
+    <w:p>
+      <w:pPr>
+        <w:spacing w:line="240" w:lineRule="auto"/>
+        <w:jc w:val="center"/>
+        <w:rPr>
+          <w:rFonts w:ascii="Century Gothic" w:hAnsi="Century Gothic" w:cs="Times New Roman"/>
+          <w:b/>
+          <w:sz w:val="120"/>
+          <w:szCs w:val="120"/>
         </w:rPr>
       </w:pPr>
       <w:r>
         <w:rPr>
-          <w:rFonts w:ascii="Times New Roman" w:hAnsi="Times New Roman" w:cs="Times New Roman"/>
+          <w:rFonts w:ascii="Century Gothic" w:hAnsi="Century Gothic" w:cs="Times New Roman"/>
           <w:b/>
-          <w:sz w:val="72"/>
-          <w:szCs w:val="72"/>
-          <w:u w:val="single"/>
-          <w:lang w:val="ru-RU"/>
+          <w:sz w:val="144"/>
+          <w:szCs w:val="120"/>
         </w:rPr>
-        <w:t>Комната</w:t>
+        <w:t xml:space="preserve">{{ </w:t>
       </w:r>
       <w:r>
         <w:rPr>
-          <w:rFonts w:ascii="Times New Roman" w:hAnsi="Times New Roman" w:cs="Times New Roman"/>
+          <w:rFonts w:ascii="Century Gothic" w:hAnsi="Century Gothic" w:cs="Arial"/>
           <w:b/>
-          <w:sz w:val="72"/>
-          <w:szCs w:val="72"/>
-          <w:u w:val="single"/>
-        </w:rPr>
-        <w:t xml:space="preserve"> </w:t>
-      </w:r>
-      <w:proofErr w:type="gramStart"/>
-      <w:r>
-        <w:rPr>
-          <w:rFonts w:ascii="Times New Roman" w:hAnsi="Times New Roman" w:cs="Times New Roman"/>
-          <w:b/>
-          <w:sz w:val="72"/>
-          <w:szCs w:val="72"/>
-          <w:u w:val="single"/>
-        </w:rPr>
-        <w:t>№</w:t>
-      </w:r>
-      <w:r>
-        <w:rPr>
-          <w:rFonts w:ascii="Times New Roman" w:hAnsi="Times New Roman" w:cs="Times New Roman"/>
-          <w:b/>
-          <w:sz w:val="72"/>
-          <w:szCs w:val="72"/>
-          <w:u w:val="single"/>
-        </w:rPr>
-        <w:t>{</w:t>
-      </w:r>
-      <w:proofErr w:type="gramEnd"/>
-      <w:r>
-        <w:rPr>
-          <w:rFonts w:ascii="Times New Roman" w:hAnsi="Times New Roman" w:cs="Times New Roman"/>
-          <w:b/>
-          <w:sz w:val="72"/>
-          <w:szCs w:val="72"/>
-          <w:u w:val="single"/>
-        </w:rPr>
-        <w:t xml:space="preserve">{ </w:t>
-      </w:r>
-      <w:proofErr w:type="spellStart"/>
-      <w:r>
-        <w:rPr>
-          <w:rFonts w:ascii="Times New Roman" w:hAnsi="Times New Roman" w:cs="Times New Roman"/>
-          <w:b/>
-          <w:sz w:val="72"/>
-          <w:szCs w:val="72"/>
-          <w:u w:val="single"/>
+          <w:sz w:val="144"/>
+          <w:szCs w:val="120"/>
         </w:rPr>
         <w:t>first_</w:t>
       </w:r>
       <w:r>
         <w:rPr>
-          <w:rFonts w:ascii="Times New Roman" w:hAnsi="Times New Roman" w:cs="Times New Roman"/>
+          <w:rFonts w:ascii="Century Gothic" w:hAnsi="Century Gothic" w:cs="Arial"/>
           <w:b/>
-          <w:sz w:val="72"/>
-          <w:szCs w:val="72"/>
-          <w:u w:val="single"/>
+          <w:sz w:val="144"/>
+          <w:szCs w:val="120"/>
         </w:rPr>
         <w:t>room</w:t>
       </w:r>
       <w:r>
         <w:rPr>
-          <w:rFonts w:ascii="Times New Roman" w:hAnsi="Times New Roman" w:cs="Times New Roman"/>
+          <w:rFonts w:ascii="Century Gothic" w:hAnsi="Century Gothic" w:cs="Arial"/>
           <w:b/>
-          <w:sz w:val="72"/>
-          <w:szCs w:val="72"/>
-          <w:u w:val="single"/>
+          <w:sz w:val="144"/>
+          <w:szCs w:val="120"/>
         </w:rPr>
         <w:t>_number</w:t>
       </w:r>
-      <w:proofErr w:type="spellEnd"/>
       <w:r>
         <w:rPr>
-          <w:rFonts w:ascii="Times New Roman" w:hAnsi="Times New Roman" w:cs="Times New Roman"/>
+          <w:rFonts w:ascii="Century Gothic" w:hAnsi="Century Gothic" w:cs="Times New Roman"/>
           <w:b/>
-          <w:sz w:val="72"/>
-          <w:szCs w:val="72"/>
-          <w:u w:val="single"/>
+          <w:sz w:val="144"/>
+          <w:szCs w:val="120"/>
         </w:rPr>
         <w:t xml:space="preserve"> }}</w:t>
       </w:r>
@@ -164,7 +113,6 @@
         </w:rPr>
         <w:t xml:space="preserve"> in </w:t>
       </w:r>
-      <w:proofErr w:type="spellStart"/>
       <w:r>
         <w:rPr>
           <w:rFonts w:ascii="Times New Roman" w:hAnsi="Times New Roman" w:cs="Times New Roman"/>
@@ -173,7 +121,6 @@
         </w:rPr>
         <w:t>first_room</w:t>
       </w:r>
-      <w:proofErr w:type="spellEnd"/>
       <w:r>
         <w:rPr>
           <w:rFonts w:ascii="Times New Roman" w:hAnsi="Times New Roman" w:cs="Times New Roman"/>
@@ -190,204 +137,8 @@
           <w:ilvl w:val="0"/>
           <w:numId w:val="10"/>
         </w:numPr>
-        <w:spacing w:line="360" w:lineRule="auto"/>
-        <w:ind w:left="357" w:hanging="357"/>
-        <w:rPr>
-          <w:rFonts w:ascii="Times New Roman" w:hAnsi="Times New Roman" w:cs="Times New Roman"/>
-          <w:sz w:val="40"/>
-          <w:szCs w:val="40"/>
-        </w:rPr>
-      </w:pPr>
-      <w:r>
-        <w:rPr>
-          <w:rFonts w:ascii="Times New Roman" w:hAnsi="Times New Roman" w:cs="Times New Roman"/>
-          <w:sz w:val="40"/>
-          <w:szCs w:val="40"/>
-        </w:rPr>
-        <w:t xml:space="preserve">{{ </w:t>
-      </w:r>
-      <w:proofErr w:type="spellStart"/>
-      <w:r>
-        <w:rPr>
-          <w:rFonts w:ascii="Times New Roman" w:hAnsi="Times New Roman" w:cs="Times New Roman"/>
-          <w:sz w:val="40"/>
-          <w:szCs w:val="40"/>
-        </w:rPr>
-        <w:t>student</w:t>
-      </w:r>
-      <w:r>
-        <w:rPr>
-          <w:rFonts w:ascii="Times New Roman" w:hAnsi="Times New Roman" w:cs="Times New Roman"/>
-          <w:sz w:val="40"/>
-          <w:szCs w:val="40"/>
-        </w:rPr>
-        <w:t>.</w:t>
-      </w:r>
-      <w:r>
-        <w:rPr>
-          <w:rFonts w:ascii="Times New Roman" w:hAnsi="Times New Roman" w:cs="Times New Roman"/>
-          <w:sz w:val="40"/>
-          <w:szCs w:val="40"/>
-        </w:rPr>
-        <w:t>surname</w:t>
-      </w:r>
-      <w:proofErr w:type="spellEnd"/>
-      <w:r>
-        <w:rPr>
-          <w:rFonts w:ascii="Times New Roman" w:hAnsi="Times New Roman" w:cs="Times New Roman"/>
-          <w:sz w:val="40"/>
-          <w:szCs w:val="40"/>
-        </w:rPr>
-        <w:t xml:space="preserve"> }}</w:t>
-      </w:r>
-      <w:r>
-        <w:rPr>
-          <w:rFonts w:ascii="Times New Roman" w:hAnsi="Times New Roman" w:cs="Times New Roman"/>
-          <w:sz w:val="40"/>
-          <w:szCs w:val="40"/>
-        </w:rPr>
-        <w:t xml:space="preserve"> {{ </w:t>
-      </w:r>
-      <w:r>
-        <w:rPr>
-          <w:rFonts w:ascii="Times New Roman" w:hAnsi="Times New Roman" w:cs="Times New Roman"/>
-          <w:sz w:val="40"/>
-          <w:szCs w:val="40"/>
-        </w:rPr>
-        <w:t>student</w:t>
-      </w:r>
-      <w:r>
-        <w:rPr>
-          <w:rFonts w:ascii="Times New Roman" w:hAnsi="Times New Roman" w:cs="Times New Roman"/>
-          <w:sz w:val="40"/>
-          <w:szCs w:val="40"/>
-        </w:rPr>
-        <w:t>.</w:t>
-      </w:r>
-      <w:r>
-        <w:rPr>
-          <w:rFonts w:ascii="Times New Roman" w:hAnsi="Times New Roman" w:cs="Times New Roman"/>
-          <w:sz w:val="40"/>
-          <w:szCs w:val="40"/>
-        </w:rPr>
-        <w:t xml:space="preserve">name }} {{ </w:t>
-      </w:r>
-      <w:proofErr w:type="spellStart"/>
-      <w:r>
-        <w:rPr>
-          <w:rFonts w:ascii="Times New Roman" w:hAnsi="Times New Roman" w:cs="Times New Roman"/>
-          <w:sz w:val="40"/>
-          <w:szCs w:val="40"/>
-        </w:rPr>
-        <w:t>student</w:t>
-      </w:r>
-      <w:r>
-        <w:rPr>
-          <w:rFonts w:ascii="Times New Roman" w:hAnsi="Times New Roman" w:cs="Times New Roman"/>
-          <w:sz w:val="40"/>
-          <w:szCs w:val="40"/>
-        </w:rPr>
-        <w:t>.</w:t>
-      </w:r>
-      <w:r>
-        <w:rPr>
-          <w:rFonts w:ascii="Times New Roman" w:hAnsi="Times New Roman" w:cs="Times New Roman"/>
-          <w:sz w:val="40"/>
-          <w:szCs w:val="40"/>
-        </w:rPr>
-        <w:t>patronymic</w:t>
-      </w:r>
-      <w:proofErr w:type="spellEnd"/>
-      <w:r>
-        <w:rPr>
-          <w:rFonts w:ascii="Times New Roman" w:hAnsi="Times New Roman" w:cs="Times New Roman"/>
-          <w:sz w:val="40"/>
-          <w:szCs w:val="40"/>
-        </w:rPr>
-        <w:t xml:space="preserve"> }}</w:t>
-      </w:r>
-      <w:r>
-        <w:rPr>
-          <w:rFonts w:ascii="Times New Roman" w:hAnsi="Times New Roman" w:cs="Times New Roman"/>
-          <w:sz w:val="40"/>
-          <w:szCs w:val="40"/>
-        </w:rPr>
-        <w:t xml:space="preserve">, {{ </w:t>
-      </w:r>
-      <w:proofErr w:type="spellStart"/>
-      <w:r>
-        <w:rPr>
-          <w:rFonts w:ascii="Times New Roman" w:hAnsi="Times New Roman" w:cs="Times New Roman"/>
-          <w:sz w:val="40"/>
-          <w:szCs w:val="40"/>
-        </w:rPr>
-        <w:t>student</w:t>
-      </w:r>
-      <w:r>
-        <w:rPr>
-          <w:rFonts w:ascii="Times New Roman" w:hAnsi="Times New Roman" w:cs="Times New Roman"/>
-          <w:sz w:val="40"/>
-          <w:szCs w:val="40"/>
-        </w:rPr>
-        <w:t>.</w:t>
-      </w:r>
-      <w:r>
-        <w:rPr>
-          <w:rFonts w:ascii="Times New Roman" w:hAnsi="Times New Roman" w:cs="Times New Roman"/>
-          <w:sz w:val="40"/>
-          <w:szCs w:val="40"/>
-        </w:rPr>
-        <w:t>course</w:t>
-      </w:r>
-      <w:proofErr w:type="spellEnd"/>
-      <w:r>
-        <w:rPr>
-          <w:rFonts w:ascii="Times New Roman" w:hAnsi="Times New Roman" w:cs="Times New Roman"/>
-          <w:sz w:val="40"/>
-          <w:szCs w:val="40"/>
-        </w:rPr>
-        <w:t xml:space="preserve"> }}</w:t>
-      </w:r>
-      <w:r>
-        <w:rPr>
-          <w:rFonts w:ascii="Times New Roman" w:hAnsi="Times New Roman" w:cs="Times New Roman"/>
-          <w:sz w:val="24"/>
-          <w:szCs w:val="40"/>
-        </w:rPr>
-        <w:t xml:space="preserve">{% </w:t>
-      </w:r>
-      <w:proofErr w:type="spellStart"/>
-      <w:r>
-        <w:rPr>
-          <w:rFonts w:ascii="Times New Roman" w:hAnsi="Times New Roman" w:cs="Times New Roman"/>
-          <w:sz w:val="28"/>
-          <w:szCs w:val="40"/>
-        </w:rPr>
-        <w:t>endfor</w:t>
-      </w:r>
-      <w:proofErr w:type="spellEnd"/>
-      <w:r>
-        <w:rPr>
-          <w:rFonts w:ascii="Times New Roman" w:hAnsi="Times New Roman" w:cs="Times New Roman"/>
-          <w:sz w:val="24"/>
-          <w:szCs w:val="40"/>
-        </w:rPr>
-        <w:t xml:space="preserve"> %}</w:t>
-      </w:r>
-    </w:p>
-    <w:p>
-      <w:pPr>
-        <w:spacing w:line="360" w:lineRule="auto"/>
-        <w:rPr>
-          <w:rFonts w:ascii="Times New Roman" w:hAnsi="Times New Roman" w:cs="Times New Roman"/>
-          <w:sz w:val="40"/>
-          <w:szCs w:val="40"/>
-        </w:rPr>
-      </w:pPr>
-    </w:p>
-    <w:p>
-      <w:pPr>
-        <w:jc w:val="center"/>
+        <w:spacing w:line="480" w:lineRule="auto"/>
+        <w:ind w:left="1134" w:hanging="567"/>
         <w:rPr>
           <w:rFonts w:ascii="Times New Roman" w:hAnsi="Times New Roman" w:cs="Times New Roman"/>
           <w:b/>
@@ -395,10 +146,140 @@
           <w:szCs w:val="72"/>
         </w:rPr>
       </w:pPr>
+      <w:bookmarkStart w:id="0" w:name="_GoBack"/>
+      <w:bookmarkEnd w:id="0"/>
       <w:r>
         <w:rPr>
           <w:rFonts w:ascii="Times New Roman" w:hAnsi="Times New Roman" w:cs="Times New Roman"/>
-          <w:sz w:val="28"/>
+          <w:sz w:val="48"/>
+          <w:szCs w:val="48"/>
+        </w:rPr>
+        <w:t xml:space="preserve">{{ </w:t>
+      </w:r>
+      <w:r>
+        <w:rPr>
+          <w:rFonts w:ascii="Times New Roman" w:hAnsi="Times New Roman" w:cs="Times New Roman"/>
+          <w:sz w:val="48"/>
+          <w:szCs w:val="48"/>
+        </w:rPr>
+        <w:t>student</w:t>
+      </w:r>
+      <w:r>
+        <w:rPr>
+          <w:rFonts w:ascii="Times New Roman" w:hAnsi="Times New Roman" w:cs="Times New Roman"/>
+          <w:sz w:val="48"/>
+          <w:szCs w:val="48"/>
+        </w:rPr>
+        <w:t>.</w:t>
+      </w:r>
+      <w:r>
+        <w:rPr>
+          <w:rFonts w:ascii="Times New Roman" w:hAnsi="Times New Roman" w:cs="Times New Roman"/>
+          <w:sz w:val="48"/>
+          <w:szCs w:val="48"/>
+        </w:rPr>
+        <w:t>surname</w:t>
+      </w:r>
+      <w:r>
+        <w:rPr>
+          <w:rFonts w:ascii="Times New Roman" w:hAnsi="Times New Roman" w:cs="Times New Roman"/>
+          <w:sz w:val="48"/>
+          <w:szCs w:val="48"/>
+        </w:rPr>
+        <w:t xml:space="preserve"> }}</w:t>
+      </w:r>
+      <w:r>
+        <w:rPr>
+          <w:rFonts w:ascii="Times New Roman" w:hAnsi="Times New Roman" w:cs="Times New Roman"/>
+          <w:sz w:val="48"/>
+          <w:szCs w:val="48"/>
+        </w:rPr>
+        <w:t xml:space="preserve"> {{ </w:t>
+      </w:r>
+      <w:r>
+        <w:rPr>
+          <w:rFonts w:ascii="Times New Roman" w:hAnsi="Times New Roman" w:cs="Times New Roman"/>
+          <w:sz w:val="48"/>
+          <w:szCs w:val="48"/>
+        </w:rPr>
+        <w:t>student</w:t>
+      </w:r>
+      <w:r>
+        <w:rPr>
+          <w:rFonts w:ascii="Times New Roman" w:hAnsi="Times New Roman" w:cs="Times New Roman"/>
+          <w:sz w:val="48"/>
+          <w:szCs w:val="48"/>
+        </w:rPr>
+        <w:t>.</w:t>
+      </w:r>
+      <w:r>
+        <w:rPr>
+          <w:rFonts w:ascii="Times New Roman" w:hAnsi="Times New Roman" w:cs="Times New Roman"/>
+          <w:sz w:val="48"/>
+          <w:szCs w:val="48"/>
+        </w:rPr>
+        <w:t xml:space="preserve">name }} {{ </w:t>
+      </w:r>
+      <w:r>
+        <w:rPr>
+          <w:rFonts w:ascii="Times New Roman" w:hAnsi="Times New Roman" w:cs="Times New Roman"/>
+          <w:sz w:val="48"/>
+          <w:szCs w:val="48"/>
+        </w:rPr>
+        <w:t>student</w:t>
+      </w:r>
+      <w:r>
+        <w:rPr>
+          <w:rFonts w:ascii="Times New Roman" w:hAnsi="Times New Roman" w:cs="Times New Roman"/>
+          <w:sz w:val="48"/>
+          <w:szCs w:val="48"/>
+        </w:rPr>
+        <w:t>.</w:t>
+      </w:r>
+      <w:r>
+        <w:rPr>
+          <w:rFonts w:ascii="Times New Roman" w:hAnsi="Times New Roman" w:cs="Times New Roman"/>
+          <w:sz w:val="48"/>
+          <w:szCs w:val="48"/>
+        </w:rPr>
+        <w:t>patronymic }}</w:t>
+      </w:r>
+      <w:r>
+        <w:rPr>
+          <w:rFonts w:ascii="Times New Roman" w:hAnsi="Times New Roman" w:cs="Times New Roman"/>
+          <w:sz w:val="48"/>
+          <w:szCs w:val="48"/>
+        </w:rPr>
+        <w:t xml:space="preserve">, {{ </w:t>
+      </w:r>
+      <w:r>
+        <w:rPr>
+          <w:rFonts w:ascii="Times New Roman" w:hAnsi="Times New Roman" w:cs="Times New Roman"/>
+          <w:sz w:val="48"/>
+          <w:szCs w:val="48"/>
+        </w:rPr>
+        <w:t>student</w:t>
+      </w:r>
+      <w:r>
+        <w:rPr>
+          <w:rFonts w:ascii="Times New Roman" w:hAnsi="Times New Roman" w:cs="Times New Roman"/>
+          <w:sz w:val="48"/>
+          <w:szCs w:val="48"/>
+        </w:rPr>
+        <w:t>.</w:t>
+      </w:r>
+      <w:r>
+        <w:rPr>
+          <w:rFonts w:ascii="Times New Roman" w:hAnsi="Times New Roman" w:cs="Times New Roman"/>
+          <w:sz w:val="48"/>
+          <w:szCs w:val="48"/>
+        </w:rPr>
+        <w:t>course }}</w:t>
+      </w:r>
+      <w:r>
+        <w:rPr>
+          <w:rFonts w:ascii="Times New Roman" w:hAnsi="Times New Roman" w:cs="Times New Roman"/>
+          <w:sz w:val="24"/>
           <w:szCs w:val="40"/>
         </w:rPr>
         <w:t xml:space="preserve">{% </w:t>
@@ -409,7 +290,15 @@
           <w:sz w:val="28"/>
           <w:szCs w:val="40"/>
         </w:rPr>
-        <w:t>if</w:t>
+        <w:t>endfor</w:t>
+      </w:r>
+      <w:r>
+        <w:rPr>
+          <w:rFonts w:ascii="Times New Roman" w:hAnsi="Times New Roman" w:cs="Times New Roman"/>
+          <w:sz w:val="24"/>
+          <w:szCs w:val="40"/>
+        </w:rPr>
+        <w:t xml:space="preserve"> %}</w:t>
       </w:r>
       <w:r>
         <w:rPr>
@@ -417,9 +306,8 @@
           <w:sz w:val="28"/>
           <w:szCs w:val="40"/>
         </w:rPr>
-        <w:t xml:space="preserve"> </w:t>
+        <w:t xml:space="preserve">{% if </w:t>
       </w:r>
-      <w:proofErr w:type="spellStart"/>
       <w:r>
         <w:rPr>
           <w:rFonts w:ascii="Times New Roman" w:hAnsi="Times New Roman" w:cs="Times New Roman"/>
@@ -428,7 +316,6 @@
         </w:rPr>
         <w:t>has_neighbor</w:t>
       </w:r>
-      <w:proofErr w:type="spellEnd"/>
       <w:r>
         <w:rPr>
           <w:rFonts w:ascii="Times New Roman" w:hAnsi="Times New Roman" w:cs="Times New Roman"/>
@@ -440,107 +327,58 @@
     </w:p>
     <w:p>
       <w:pPr>
+        <w:spacing w:line="240" w:lineRule="auto"/>
         <w:jc w:val="center"/>
         <w:rPr>
-          <w:rFonts w:ascii="Times New Roman" w:hAnsi="Times New Roman" w:cs="Times New Roman"/>
+          <w:rFonts w:ascii="Century Gothic" w:hAnsi="Century Gothic" w:cs="Arial"/>
           <w:b/>
-          <w:sz w:val="72"/>
-          <w:szCs w:val="72"/>
-          <w:u w:val="single"/>
+          <w:sz w:val="120"/>
+          <w:szCs w:val="120"/>
         </w:rPr>
       </w:pPr>
       <w:r>
         <w:rPr>
-          <w:rFonts w:ascii="Times New Roman" w:hAnsi="Times New Roman" w:cs="Times New Roman"/>
+          <w:rFonts w:ascii="Century Gothic" w:hAnsi="Century Gothic" w:cs="Arial"/>
           <w:b/>
-          <w:sz w:val="72"/>
-          <w:szCs w:val="72"/>
-          <w:u w:val="single"/>
-          <w:lang w:val="ru-RU"/>
+          <w:sz w:val="144"/>
+          <w:szCs w:val="120"/>
         </w:rPr>
-        <w:t>Комната</w:t>
+        <w:lastRenderedPageBreak/>
+        <w:t xml:space="preserve">{{ </w:t>
       </w:r>
       <w:r>
         <w:rPr>
-          <w:rFonts w:ascii="Times New Roman" w:hAnsi="Times New Roman" w:cs="Times New Roman"/>
+          <w:rFonts w:ascii="Century Gothic" w:hAnsi="Century Gothic" w:cs="Arial"/>
           <w:b/>
-          <w:sz w:val="72"/>
-          <w:szCs w:val="72"/>
-          <w:u w:val="single"/>
-        </w:rPr>
-        <w:t xml:space="preserve"> </w:t>
-      </w:r>
-      <w:proofErr w:type="gramStart"/>
-      <w:r>
-        <w:rPr>
-          <w:rFonts w:ascii="Times New Roman" w:hAnsi="Times New Roman" w:cs="Times New Roman"/>
-          <w:b/>
-          <w:sz w:val="72"/>
-          <w:szCs w:val="72"/>
-          <w:u w:val="single"/>
-        </w:rPr>
-        <w:t>№</w:t>
-      </w:r>
-      <w:r>
-        <w:rPr>
-          <w:rFonts w:ascii="Times New Roman" w:hAnsi="Times New Roman" w:cs="Times New Roman"/>
-          <w:b/>
-          <w:sz w:val="72"/>
-          <w:szCs w:val="72"/>
-          <w:u w:val="single"/>
-        </w:rPr>
-        <w:t>{</w:t>
-      </w:r>
-      <w:proofErr w:type="gramEnd"/>
-      <w:r>
-        <w:rPr>
-          <w:rFonts w:ascii="Times New Roman" w:hAnsi="Times New Roman" w:cs="Times New Roman"/>
-          <w:b/>
-          <w:sz w:val="72"/>
-          <w:szCs w:val="72"/>
-          <w:u w:val="single"/>
-        </w:rPr>
-        <w:t xml:space="preserve">{ </w:t>
-      </w:r>
-      <w:proofErr w:type="spellStart"/>
-      <w:r>
-        <w:rPr>
-          <w:rFonts w:ascii="Times New Roman" w:hAnsi="Times New Roman" w:cs="Times New Roman"/>
-          <w:b/>
-          <w:sz w:val="72"/>
-          <w:szCs w:val="72"/>
-          <w:u w:val="single"/>
+          <w:sz w:val="144"/>
+          <w:szCs w:val="120"/>
         </w:rPr>
         <w:t>second_</w:t>
       </w:r>
       <w:r>
         <w:rPr>
-          <w:rFonts w:ascii="Times New Roman" w:hAnsi="Times New Roman" w:cs="Times New Roman"/>
+          <w:rFonts w:ascii="Century Gothic" w:hAnsi="Century Gothic" w:cs="Arial"/>
           <w:b/>
-          <w:sz w:val="72"/>
-          <w:szCs w:val="72"/>
-          <w:u w:val="single"/>
+          <w:sz w:val="144"/>
+          <w:szCs w:val="120"/>
         </w:rPr>
         <w:t>room</w:t>
       </w:r>
       <w:r>
         <w:rPr>
-          <w:rFonts w:ascii="Times New Roman" w:hAnsi="Times New Roman" w:cs="Times New Roman"/>
+          <w:rFonts w:ascii="Century Gothic" w:hAnsi="Century Gothic" w:cs="Arial"/>
           <w:b/>
-          <w:sz w:val="72"/>
-          <w:szCs w:val="72"/>
-          <w:u w:val="single"/>
+          <w:sz w:val="144"/>
+          <w:szCs w:val="120"/>
         </w:rPr>
         <w:t>_number</w:t>
       </w:r>
-      <w:proofErr w:type="spellEnd"/>
       <w:r>
         <w:rPr>
-          <w:rFonts w:ascii="Times New Roman" w:hAnsi="Times New Roman" w:cs="Times New Roman"/>
+          <w:rFonts w:ascii="Century Gothic" w:hAnsi="Century Gothic" w:cs="Arial"/>
           <w:b/>
-          <w:sz w:val="72"/>
-          <w:szCs w:val="72"/>
-          <w:u w:val="single"/>
+          <w:sz w:val="144"/>
+          <w:szCs w:val="120"/>
         </w:rPr>
         <w:t xml:space="preserve"> }}</w:t>
       </w:r>
@@ -578,7 +416,6 @@
         </w:rPr>
         <w:t xml:space="preserve"> in </w:t>
       </w:r>
-      <w:proofErr w:type="spellStart"/>
       <w:r>
         <w:rPr>
           <w:rFonts w:ascii="Times New Roman" w:hAnsi="Times New Roman" w:cs="Times New Roman"/>
@@ -587,7 +424,6 @@
         </w:rPr>
         <w:t>second_room</w:t>
       </w:r>
-      <w:proofErr w:type="spellEnd"/>
       <w:r>
         <w:rPr>
           <w:rFonts w:ascii="Times New Roman" w:hAnsi="Times New Roman" w:cs="Times New Roman"/>
@@ -604,8 +440,8 @@
           <w:ilvl w:val="0"/>
           <w:numId w:val="11"/>
         </w:numPr>
-        <w:spacing w:line="360" w:lineRule="auto"/>
-        <w:ind w:left="357" w:hanging="357"/>
+        <w:spacing w:line="480" w:lineRule="auto"/>
+        <w:ind w:left="1134" w:hanging="567"/>
         <w:rPr>
           <w:rFonts w:ascii="Times New Roman" w:hAnsi="Times New Roman" w:cs="Times New Roman"/>
           <w:sz w:val="40"/>
@@ -615,104 +451,74 @@
       <w:r>
         <w:rPr>
           <w:rFonts w:ascii="Times New Roman" w:hAnsi="Times New Roman" w:cs="Times New Roman"/>
-          <w:sz w:val="40"/>
-          <w:szCs w:val="40"/>
+          <w:sz w:val="48"/>
+          <w:szCs w:val="48"/>
         </w:rPr>
         <w:t xml:space="preserve">{{ </w:t>
       </w:r>
-      <w:proofErr w:type="spellStart"/>
       <w:r>
         <w:rPr>
           <w:rFonts w:ascii="Times New Roman" w:hAnsi="Times New Roman" w:cs="Times New Roman"/>
-          <w:sz w:val="40"/>
-          <w:szCs w:val="40"/>
+          <w:sz w:val="48"/>
+          <w:szCs w:val="48"/>
         </w:rPr>
         <w:t>student</w:t>
       </w:r>
       <w:r>
         <w:rPr>
           <w:rFonts w:ascii="Times New Roman" w:hAnsi="Times New Roman" w:cs="Times New Roman"/>
-          <w:sz w:val="40"/>
-          <w:szCs w:val="40"/>
+          <w:sz w:val="48"/>
+          <w:szCs w:val="48"/>
         </w:rPr>
-        <w:t>.surname</w:t>
-      </w:r>
-      <w:proofErr w:type="spellEnd"/>
-      <w:r>
-        <w:rPr>
-          <w:rFonts w:ascii="Times New Roman" w:hAnsi="Times New Roman" w:cs="Times New Roman"/>
-          <w:sz w:val="40"/>
-          <w:szCs w:val="40"/>
-        </w:rPr>
-        <w:t xml:space="preserve"> }} {{ </w:t>
+        <w:t xml:space="preserve">.surname }} {{ </w:t>
       </w:r>
       <w:r>
         <w:rPr>
           <w:rFonts w:ascii="Times New Roman" w:hAnsi="Times New Roman" w:cs="Times New Roman"/>
-          <w:sz w:val="40"/>
-          <w:szCs w:val="40"/>
+          <w:sz w:val="48"/>
+          <w:szCs w:val="48"/>
         </w:rPr>
         <w:t>student</w:t>
       </w:r>
       <w:r>
         <w:rPr>
           <w:rFonts w:ascii="Times New Roman" w:hAnsi="Times New Roman" w:cs="Times New Roman"/>
-          <w:sz w:val="40"/>
-          <w:szCs w:val="40"/>
+          <w:sz w:val="48"/>
+          <w:szCs w:val="48"/>
         </w:rPr>
         <w:t xml:space="preserve">.name }} {{ </w:t>
       </w:r>
-      <w:proofErr w:type="spellStart"/>
       <w:r>
         <w:rPr>
           <w:rFonts w:ascii="Times New Roman" w:hAnsi="Times New Roman" w:cs="Times New Roman"/>
-          <w:sz w:val="40"/>
-          <w:szCs w:val="40"/>
+          <w:sz w:val="48"/>
+          <w:szCs w:val="48"/>
         </w:rPr>
         <w:t>student</w:t>
       </w:r>
       <w:r>
         <w:rPr>
           <w:rFonts w:ascii="Times New Roman" w:hAnsi="Times New Roman" w:cs="Times New Roman"/>
-          <w:sz w:val="40"/>
-          <w:szCs w:val="40"/>
+          <w:sz w:val="48"/>
+          <w:szCs w:val="48"/>
         </w:rPr>
-        <w:t>.patronymic</w:t>
+        <w:t xml:space="preserve">.patronymic }}, {{ </w:t>
       </w:r>
-      <w:proofErr w:type="spellEnd"/>
       <w:r>
         <w:rPr>
           <w:rFonts w:ascii="Times New Roman" w:hAnsi="Times New Roman" w:cs="Times New Roman"/>
-          <w:sz w:val="40"/>
-          <w:szCs w:val="40"/>
-        </w:rPr>
-        <w:t xml:space="preserve"> }}, {{ </w:t>
-      </w:r>
-      <w:proofErr w:type="spellStart"/>
-      <w:r>
-        <w:rPr>
-          <w:rFonts w:ascii="Times New Roman" w:hAnsi="Times New Roman" w:cs="Times New Roman"/>
-          <w:sz w:val="40"/>
-          <w:szCs w:val="40"/>
+          <w:sz w:val="48"/>
+          <w:szCs w:val="48"/>
         </w:rPr>
         <w:t>student</w:t>
       </w:r>
       <w:r>
         <w:rPr>
           <w:rFonts w:ascii="Times New Roman" w:hAnsi="Times New Roman" w:cs="Times New Roman"/>
-          <w:sz w:val="40"/>
-          <w:szCs w:val="40"/>
+          <w:sz w:val="48"/>
+          <w:szCs w:val="48"/>
         </w:rPr>
-        <w:t>.course</w:t>
-      </w:r>
-      <w:proofErr w:type="spellEnd"/>
-      <w:r>
-        <w:rPr>
-          <w:rFonts w:ascii="Times New Roman" w:hAnsi="Times New Roman" w:cs="Times New Roman"/>
-          <w:sz w:val="40"/>
-          <w:szCs w:val="40"/>
-        </w:rPr>
-        <w:t xml:space="preserve"> }}</w:t>
+        <w:t>.course }}</w:t>
       </w:r>
       <w:r>
         <w:rPr>
@@ -722,7 +528,6 @@
         </w:rPr>
         <w:t xml:space="preserve">{% </w:t>
       </w:r>
-      <w:proofErr w:type="spellStart"/>
       <w:r>
         <w:rPr>
           <w:rFonts w:ascii="Times New Roman" w:hAnsi="Times New Roman" w:cs="Times New Roman"/>
@@ -731,7 +536,6 @@
         </w:rPr>
         <w:t>endfor</w:t>
       </w:r>
-      <w:proofErr w:type="spellEnd"/>
       <w:r>
         <w:rPr>
           <w:rFonts w:ascii="Times New Roman" w:hAnsi="Times New Roman" w:cs="Times New Roman"/>
@@ -746,41 +550,73 @@
           <w:sz w:val="28"/>
           <w:szCs w:val="40"/>
         </w:rPr>
-        <w:t xml:space="preserve">{% </w:t>
-      </w:r>
-      <w:proofErr w:type="spellStart"/>
-      <w:r>
-        <w:rPr>
-          <w:rFonts w:ascii="Times New Roman" w:hAnsi="Times New Roman" w:cs="Times New Roman"/>
-          <w:sz w:val="28"/>
-          <w:szCs w:val="40"/>
-        </w:rPr>
-        <w:t>endif</w:t>
-      </w:r>
-      <w:proofErr w:type="spellEnd"/>
-      <w:r>
-        <w:rPr>
-          <w:rFonts w:ascii="Times New Roman" w:hAnsi="Times New Roman" w:cs="Times New Roman"/>
-          <w:sz w:val="28"/>
-          <w:szCs w:val="40"/>
-        </w:rPr>
-        <w:t xml:space="preserve"> %}</w:t>
+        <w:t>{% endif %}</w:t>
       </w:r>
     </w:p>
     <w:sectPr>
       <w:pgSz w:w="12240" w:h="15840"/>
-      <w:pgMar w:top="1440" w:right="1800" w:bottom="1440" w:left="1800" w:header="720" w:footer="720" w:gutter="0"/>
+      <w:pgMar w:top="284" w:right="284" w:bottom="284" w:left="284" w:header="720" w:footer="720" w:gutter="0"/>
       <w:pgBorders w:offsetFrom="page">
-        <w:top w:val="decoBlocks" w:sz="31" w:space="24" w:color="auto"/>
-        <w:left w:val="decoBlocks" w:sz="31" w:space="24" w:color="auto"/>
-        <w:bottom w:val="decoBlocks" w:sz="31" w:space="24" w:color="auto"/>
-        <w:right w:val="decoBlocks" w:sz="31" w:space="24" w:color="auto"/>
+        <w:top w:val="thinThickMediumGap" w:sz="24" w:space="24" w:color="auto"/>
+        <w:left w:val="thinThickMediumGap" w:sz="24" w:space="24" w:color="auto"/>
+        <w:bottom w:val="thickThinMediumGap" w:sz="24" w:space="24" w:color="auto"/>
+        <w:right w:val="thickThinMediumGap" w:sz="24" w:space="24" w:color="auto"/>
       </w:pgBorders>
       <w:cols w:space="720"/>
       <w:docGrid w:linePitch="360"/>
     </w:sectPr>
   </w:body>
 </w:document>
+</file>
+
+<file path=word/endnotes.xml><?xml version="1.0" encoding="utf-8"?>
+<w:endnotes xmlns:wpc="http://schemas.microsoft.com/office/word/2010/wordprocessingCanvas" xmlns:cx="http://schemas.microsoft.com/office/drawing/2014/chartex" xmlns:cx1="http://schemas.microsoft.com/office/drawing/2015/9/8/chartex" xmlns:mc="http://schemas.openxmlformats.org/markup-compatibility/2006" xmlns:o="urn:schemas-microsoft-com:office:office" xmlns:r="http://schemas.openxmlformats.org/officeDocument/2006/relationships" xmlns:m="http://schemas.openxmlformats.org/officeDocument/2006/math" xmlns:v="urn:schemas-microsoft-com:vml" xmlns:wp14="http://schemas.microsoft.com/office/word/2010/wordprocessingDrawing" xmlns:wp="http://schemas.openxmlformats.org/drawingml/2006/wordprocessingDrawing" xmlns:w10="urn:schemas-microsoft-com:office:word" xmlns:w="http://schemas.openxmlformats.org/wordprocessingml/2006/main" xmlns:w14="http://schemas.microsoft.com/office/word/2010/wordml" xmlns:w15="http://schemas.microsoft.com/office/word/2012/wordml" xmlns:w16se="http://schemas.microsoft.com/office/word/2015/wordml/symex" xmlns:wpg="http://schemas.microsoft.com/office/word/2010/wordprocessingGroup" xmlns:wpi="http://schemas.microsoft.com/office/word/2010/wordprocessingInk" xmlns:wne="http://schemas.microsoft.com/office/word/2006/wordml" xmlns:wps="http://schemas.microsoft.com/office/word/2010/wordprocessingShape" mc:Ignorable="w14 w15 w16se wp14">
+  <w:endnote w:type="separator" w:id="-1">
+    <w:p>
+      <w:pPr>
+        <w:spacing w:after="0" w:line="240" w:lineRule="auto"/>
+      </w:pPr>
+      <w:r>
+        <w:separator/>
+      </w:r>
+    </w:p>
+  </w:endnote>
+  <w:endnote w:type="continuationSeparator" w:id="0">
+    <w:p>
+      <w:pPr>
+        <w:spacing w:after="0" w:line="240" w:lineRule="auto"/>
+      </w:pPr>
+      <w:r>
+        <w:continuationSeparator/>
+      </w:r>
+    </w:p>
+  </w:endnote>
+</w:endnotes>
+</file>
+
+<file path=word/footnotes.xml><?xml version="1.0" encoding="utf-8"?>
+<w:footnotes xmlns:wpc="http://schemas.microsoft.com/office/word/2010/wordprocessingCanvas" xmlns:cx="http://schemas.microsoft.com/office/drawing/2014/chartex" xmlns:cx1="http://schemas.microsoft.com/office/drawing/2015/9/8/chartex" xmlns:mc="http://schemas.openxmlformats.org/markup-compatibility/2006" xmlns:o="urn:schemas-microsoft-com:office:office" xmlns:r="http://schemas.openxmlformats.org/officeDocument/2006/relationships" xmlns:m="http://schemas.openxmlformats.org/officeDocument/2006/math" xmlns:v="urn:schemas-microsoft-com:vml" xmlns:wp14="http://schemas.microsoft.com/office/word/2010/wordprocessingDrawing" xmlns:wp="http://schemas.openxmlformats.org/drawingml/2006/wordprocessingDrawing" xmlns:w10="urn:schemas-microsoft-com:office:word" xmlns:w="http://schemas.openxmlformats.org/wordprocessingml/2006/main" xmlns:w14="http://schemas.microsoft.com/office/word/2010/wordml" xmlns:w15="http://schemas.microsoft.com/office/word/2012/wordml" xmlns:w16se="http://schemas.microsoft.com/office/word/2015/wordml/symex" xmlns:wpg="http://schemas.microsoft.com/office/word/2010/wordprocessingGroup" xmlns:wpi="http://schemas.microsoft.com/office/word/2010/wordprocessingInk" xmlns:wne="http://schemas.microsoft.com/office/word/2006/wordml" xmlns:wps="http://schemas.microsoft.com/office/word/2010/wordprocessingShape" mc:Ignorable="w14 w15 w16se wp14">
+  <w:footnote w:type="separator" w:id="-1">
+    <w:p>
+      <w:pPr>
+        <w:spacing w:after="0" w:line="240" w:lineRule="auto"/>
+      </w:pPr>
+      <w:r>
+        <w:separator/>
+      </w:r>
+    </w:p>
+  </w:footnote>
+  <w:footnote w:type="continuationSeparator" w:id="0">
+    <w:p>
+      <w:pPr>
+        <w:spacing w:after="0" w:line="240" w:lineRule="auto"/>
+      </w:pPr>
+      <w:r>
+        <w:continuationSeparator/>
+      </w:r>
+    </w:p>
+  </w:footnote>
+</w:footnotes>
 </file>
 
 <file path=word/numbering.xml><?xml version="1.0" encoding="utf-8"?>
@@ -1048,8 +884,8 @@
   <w:abstractNum w:abstractNumId="10" w15:restartNumberingAfterBreak="0">
     <w:nsid w:val="71E9565C"/>
     <w:multiLevelType w:val="hybridMultilevel"/>
-    <w:tmpl w:val="23D85668"/>
-    <w:lvl w:ilvl="0" w:tplc="0419000F">
+    <w:tmpl w:val="7EE45EAC"/>
+    <w:lvl w:ilvl="0" w:tplc="400C838C">
       <w:start w:val="1"/>
       <w:numFmt w:val="decimal"/>
       <w:lvlText w:val="%1."/>
@@ -1059,6 +895,7 @@
       </w:pPr>
       <w:rPr>
         <w:rFonts w:hint="default"/>
+        <w:b w:val="0"/>
       </w:rPr>
     </w:lvl>
     <w:lvl w:ilvl="1" w:tplc="04190019" w:tentative="1">
@@ -12872,7 +12709,7 @@
 </file>
 
 <file path=customXml/itemProps1.xml><?xml version="1.0" encoding="utf-8"?>
-<ds:datastoreItem xmlns:ds="http://schemas.openxmlformats.org/officeDocument/2006/customXml" ds:itemID="{E10EC101-C96B-4C5C-BD27-992BB218B5DA}">
+<ds:datastoreItem xmlns:ds="http://schemas.openxmlformats.org/officeDocument/2006/customXml" ds:itemID="{AB5F16F9-E504-4BFE-8E0F-9680DA3FF568}">
   <ds:schemaRefs>
     <ds:schemaRef ds:uri="http://schemas.openxmlformats.org/officeDocument/2006/bibliography"/>
   </ds:schemaRefs>
